--- a/lab03/report/report3.docx
+++ b/lab03/report/report3.docx
@@ -1571,169 +1571,198 @@
     </w:p>
     <w:p>
       <w:pPr>
-        <w:pStyle w:val="BodyText"/>
-      </w:pPr>
-      <w:r>
+        <w:pStyle w:val="SourceCode"/>
+      </w:pPr>
+      <w:r>
+        <w:rPr>
+          <w:rStyle w:val="VerbatimChar"/>
+        </w:rPr>
         <w:t xml:space="preserve">model zadacha01</w:t>
       </w:r>
       <w:r>
         <w:br/>
       </w:r>
       <w:r>
+        <w:rPr>
+          <w:rStyle w:val="VerbatimChar"/>
+        </w:rPr>
         <w:t xml:space="preserve">// Cлучай 1: Модель боевых действий регулярных войск</w:t>
       </w:r>
       <w:r>
         <w:br/>
       </w:r>
       <w:r>
+        <w:rPr>
+          <w:rStyle w:val="VerbatimChar"/>
+        </w:rPr>
         <w:t xml:space="preserve">parameter Real t; //время</w:t>
       </w:r>
       <w:r>
         <w:br/>
       </w:r>
       <w:r>
+        <w:rPr>
+          <w:rStyle w:val="VerbatimChar"/>
+        </w:rPr>
         <w:t xml:space="preserve">constant Real a=0.22; //константа, характеризующая степень влияния различных факторов на потери</w:t>
       </w:r>
       <w:r>
         <w:br/>
       </w:r>
       <w:r>
+        <w:rPr>
+          <w:rStyle w:val="VerbatimChar"/>
+        </w:rPr>
         <w:t xml:space="preserve">constant Real b=0.77; //эффективность боевых действий для армии y</w:t>
       </w:r>
       <w:r>
         <w:br/>
       </w:r>
       <w:r>
+        <w:rPr>
+          <w:rStyle w:val="VerbatimChar"/>
+        </w:rPr>
         <w:t xml:space="preserve">constant Real c=0.66; //эффективность боевых действий для армии x</w:t>
       </w:r>
       <w:r>
         <w:br/>
       </w:r>
       <w:r>
+        <w:rPr>
+          <w:rStyle w:val="VerbatimChar"/>
+        </w:rPr>
         <w:t xml:space="preserve">constant Real h=0.11; //константа, характеризующая степень влияния различных факторов на потери</w:t>
       </w:r>
       <w:r>
         <w:br/>
       </w:r>
       <w:r>
+        <w:rPr>
+          <w:rStyle w:val="VerbatimChar"/>
+        </w:rPr>
         <w:t xml:space="preserve">Real p;</w:t>
       </w:r>
       <w:r>
         <w:br/>
       </w:r>
       <w:r>
+        <w:rPr>
+          <w:rStyle w:val="VerbatimChar"/>
+        </w:rPr>
         <w:t xml:space="preserve">Real q;</w:t>
       </w:r>
       <w:r>
         <w:br/>
       </w:r>
       <w:r>
+        <w:rPr>
+          <w:rStyle w:val="VerbatimChar"/>
+        </w:rPr>
         <w:t xml:space="preserve">Real x;</w:t>
       </w:r>
       <w:r>
         <w:br/>
       </w:r>
       <w:r>
+        <w:rPr>
+          <w:rStyle w:val="VerbatimChar"/>
+        </w:rPr>
         <w:t xml:space="preserve">Real y;</w:t>
       </w:r>
       <w:r>
         <w:br/>
       </w:r>
       <w:r>
+        <w:rPr>
+          <w:rStyle w:val="VerbatimChar"/>
+        </w:rPr>
         <w:t xml:space="preserve">initial equation</w:t>
       </w:r>
       <w:r>
         <w:br/>
       </w:r>
       <w:r>
+        <w:rPr>
+          <w:rStyle w:val="VerbatimChar"/>
+        </w:rPr>
         <w:t xml:space="preserve">x=22222; //численность армии в X</w:t>
       </w:r>
       <w:r>
         <w:br/>
       </w:r>
       <w:r>
+        <w:rPr>
+          <w:rStyle w:val="VerbatimChar"/>
+        </w:rPr>
         <w:t xml:space="preserve">y=11111; //численность армии в Y</w:t>
       </w:r>
       <w:r>
         <w:br/>
       </w:r>
       <w:r>
+        <w:rPr>
+          <w:rStyle w:val="VerbatimChar"/>
+        </w:rPr>
         <w:t xml:space="preserve">t=0;</w:t>
       </w:r>
       <w:r>
         <w:br/>
       </w:r>
       <w:r>
+        <w:rPr>
+          <w:rStyle w:val="VerbatimChar"/>
+        </w:rPr>
         <w:t xml:space="preserve">equation</w:t>
       </w:r>
       <w:r>
         <w:br/>
       </w:r>
       <w:r>
-        <w:t xml:space="preserve">p= sin(0.5</w:t>
-      </w:r>
-      <w:r>
-        <w:rPr>
-          <w:iCs/>
-          <w:i/>
-        </w:rPr>
-        <w:t xml:space="preserve">t) + 2; //возможность подхода подкрепления к войскам X</w:t>
-      </w:r>
-      <w:r>
-        <w:br/>
-      </w:r>
-      <w:r>
-        <w:rPr>
-          <w:iCs/>
-          <w:i/>
-        </w:rPr>
-        <w:t xml:space="preserve">q= cos(0.5</w:t>
-      </w:r>
-      <w:r>
-        <w:t xml:space="preserve">t) + 2; //возможность подхода подкрепления к войскам Y</w:t>
-      </w:r>
-      <w:r>
-        <w:br/>
-      </w:r>
-      <w:r>
-        <w:t xml:space="preserve">der(x)=-a</w:t>
-      </w:r>
-      <w:r>
-        <w:rPr>
-          <w:iCs/>
-          <w:i/>
-        </w:rPr>
-        <w:t xml:space="preserve">x-b</w:t>
-      </w:r>
-      <w:r>
-        <w:t xml:space="preserve">y+p;</w:t>
-      </w:r>
-      <w:r>
-        <w:br/>
-      </w:r>
-      <w:r>
-        <w:t xml:space="preserve">der(y)=-c</w:t>
-      </w:r>
-      <w:r>
-        <w:rPr>
-          <w:iCs/>
-          <w:i/>
-        </w:rPr>
-        <w:t xml:space="preserve">x-h</w:t>
-      </w:r>
-      <w:r>
-        <w:t xml:space="preserve">y+q;</w:t>
-      </w:r>
-      <w:r>
-        <w:br/>
-      </w:r>
-      <w:r>
+        <w:rPr>
+          <w:rStyle w:val="VerbatimChar"/>
+        </w:rPr>
+        <w:t xml:space="preserve">p= sin(0.5*t) + 2; //возможность подхода подкрепления к войскам X</w:t>
+      </w:r>
+      <w:r>
+        <w:br/>
+      </w:r>
+      <w:r>
+        <w:rPr>
+          <w:rStyle w:val="VerbatimChar"/>
+        </w:rPr>
+        <w:t xml:space="preserve">q= cos(0.5*t) + 2; //возможность подхода подкрепления к войскам Y</w:t>
+      </w:r>
+      <w:r>
+        <w:br/>
+      </w:r>
+      <w:r>
+        <w:rPr>
+          <w:rStyle w:val="VerbatimChar"/>
+        </w:rPr>
+        <w:t xml:space="preserve">der(x)=-a*x-b*y+p;</w:t>
+      </w:r>
+      <w:r>
+        <w:br/>
+      </w:r>
+      <w:r>
+        <w:rPr>
+          <w:rStyle w:val="VerbatimChar"/>
+        </w:rPr>
+        <w:t xml:space="preserve">der(y)=-c*x-h*y+q;</w:t>
+      </w:r>
+      <w:r>
+        <w:br/>
+      </w:r>
+      <w:r>
+        <w:rPr>
+          <w:rStyle w:val="VerbatimChar"/>
+        </w:rPr>
         <w:t xml:space="preserve">end zadacha01;</w:t>
       </w:r>
     </w:p>
     <w:p>
       <w:pPr>
-        <w:pStyle w:val="BodyText"/>
+        <w:pStyle w:val="FirstParagraph"/>
       </w:pPr>
       <w:r>
         <w:t xml:space="preserve">Получили график для первого случая (рис.1):</w:t>
@@ -1808,171 +1837,201 @@
     </w:p>
     <w:p>
       <w:pPr>
-        <w:pStyle w:val="BodyText"/>
-      </w:pPr>
-      <w:r>
+        <w:pStyle w:val="SourceCode"/>
+      </w:pPr>
+      <w:r>
+        <w:rPr>
+          <w:rStyle w:val="VerbatimChar"/>
+        </w:rPr>
         <w:t xml:space="preserve">model zadacha02</w:t>
       </w:r>
       <w:r>
         <w:br/>
       </w:r>
       <w:r>
+        <w:rPr>
+          <w:rStyle w:val="VerbatimChar"/>
+        </w:rPr>
         <w:t xml:space="preserve">// Cлучай 2: Модель боевых действий регулярных войск и партизанских отрядов</w:t>
       </w:r>
       <w:r>
         <w:br/>
       </w:r>
       <w:r>
+        <w:rPr>
+          <w:rStyle w:val="VerbatimChar"/>
+        </w:rPr>
         <w:t xml:space="preserve">parameter Real t; //время</w:t>
       </w:r>
       <w:r>
         <w:br/>
       </w:r>
       <w:r>
+        <w:rPr>
+          <w:rStyle w:val="VerbatimChar"/>
+        </w:rPr>
         <w:t xml:space="preserve">constant Real a=0.31; //константа, характеризующая степень влияния различных факторов на потери</w:t>
       </w:r>
       <w:r>
         <w:br/>
       </w:r>
       <w:r>
+        <w:rPr>
+          <w:rStyle w:val="VerbatimChar"/>
+        </w:rPr>
         <w:t xml:space="preserve">constant Real b=0.79; //эффективность боевых действий для армии y</w:t>
       </w:r>
       <w:r>
         <w:br/>
       </w:r>
       <w:r>
+        <w:rPr>
+          <w:rStyle w:val="VerbatimChar"/>
+        </w:rPr>
         <w:t xml:space="preserve">constant Real c=0.59; //эффективность боевых действий для армии x</w:t>
       </w:r>
       <w:r>
         <w:br/>
       </w:r>
       <w:r>
+        <w:rPr>
+          <w:rStyle w:val="VerbatimChar"/>
+        </w:rPr>
         <w:t xml:space="preserve">constant Real h=0.21; //константа, характеризующая степень влияния различных факторов на потери</w:t>
       </w:r>
       <w:r>
         <w:br/>
       </w:r>
       <w:r>
+        <w:rPr>
+          <w:rStyle w:val="VerbatimChar"/>
+        </w:rPr>
         <w:t xml:space="preserve">Real p;</w:t>
       </w:r>
       <w:r>
         <w:br/>
       </w:r>
       <w:r>
+        <w:rPr>
+          <w:rStyle w:val="VerbatimChar"/>
+        </w:rPr>
         <w:t xml:space="preserve">Real q;</w:t>
       </w:r>
       <w:r>
         <w:br/>
       </w:r>
       <w:r>
+        <w:rPr>
+          <w:rStyle w:val="VerbatimChar"/>
+        </w:rPr>
         <w:t xml:space="preserve">Real x;</w:t>
       </w:r>
       <w:r>
         <w:br/>
       </w:r>
       <w:r>
+        <w:rPr>
+          <w:rStyle w:val="VerbatimChar"/>
+        </w:rPr>
         <w:t xml:space="preserve">Real y;</w:t>
       </w:r>
       <w:r>
         <w:br/>
       </w:r>
       <w:r>
+        <w:rPr>
+          <w:rStyle w:val="VerbatimChar"/>
+        </w:rPr>
         <w:t xml:space="preserve">initial equation</w:t>
       </w:r>
       <w:r>
         <w:br/>
       </w:r>
       <w:r>
+        <w:rPr>
+          <w:rStyle w:val="VerbatimChar"/>
+        </w:rPr>
         <w:t xml:space="preserve">x=22222; //численность армии в X</w:t>
       </w:r>
       <w:r>
         <w:br/>
       </w:r>
       <w:r>
+        <w:rPr>
+          <w:rStyle w:val="VerbatimChar"/>
+        </w:rPr>
         <w:t xml:space="preserve">y=11111; //численность армии в Y</w:t>
       </w:r>
       <w:r>
         <w:br/>
       </w:r>
       <w:r>
+        <w:rPr>
+          <w:rStyle w:val="VerbatimChar"/>
+        </w:rPr>
         <w:t xml:space="preserve">t=0;</w:t>
       </w:r>
       <w:r>
         <w:br/>
       </w:r>
       <w:r>
+        <w:rPr>
+          <w:rStyle w:val="VerbatimChar"/>
+        </w:rPr>
         <w:t xml:space="preserve">equation</w:t>
       </w:r>
       <w:r>
         <w:br/>
       </w:r>
       <w:r>
-        <w:t xml:space="preserve">p= sin(2.5</w:t>
-      </w:r>
-      <w:r>
-        <w:rPr>
-          <w:iCs/>
-          <w:i/>
-        </w:rPr>
-        <w:t xml:space="preserve">t) + 1; //возможность подхода подкрепления к войскам X</w:t>
-      </w:r>
-      <w:r>
-        <w:br/>
-      </w:r>
-      <w:r>
-        <w:rPr>
-          <w:iCs/>
-          <w:i/>
-        </w:rPr>
-        <w:t xml:space="preserve">q= cos(2</w:t>
-      </w:r>
-      <w:r>
-        <w:t xml:space="preserve">t) + 2; //возможность подхода подкрепления к войскам Y</w:t>
-      </w:r>
-      <w:r>
-        <w:br/>
-      </w:r>
-      <w:r>
-        <w:t xml:space="preserve">der(x)=-a</w:t>
-      </w:r>
-      <w:r>
-        <w:rPr>
-          <w:iCs/>
-          <w:i/>
-        </w:rPr>
-        <w:t xml:space="preserve">x-b</w:t>
-      </w:r>
-      <w:r>
-        <w:t xml:space="preserve">y+p;</w:t>
-      </w:r>
-      <w:r>
-        <w:br/>
-      </w:r>
-      <w:r>
-        <w:t xml:space="preserve">der(y)=-c</w:t>
-      </w:r>
-      <w:r>
-        <w:rPr>
-          <w:iCs/>
-          <w:i/>
-        </w:rPr>
-        <w:t xml:space="preserve">x</w:t>
-      </w:r>
-      <w:r>
-        <w:t xml:space="preserve">y-h*y+q;</w:t>
-      </w:r>
-    </w:p>
-    <w:p>
-      <w:pPr>
-        <w:pStyle w:val="BodyText"/>
-      </w:pPr>
-      <w:r>
+        <w:rPr>
+          <w:rStyle w:val="VerbatimChar"/>
+        </w:rPr>
+        <w:t xml:space="preserve">p= sin(2.5*t) + 1; //возможность подхода подкрепления к войскам X</w:t>
+      </w:r>
+      <w:r>
+        <w:br/>
+      </w:r>
+      <w:r>
+        <w:rPr>
+          <w:rStyle w:val="VerbatimChar"/>
+        </w:rPr>
+        <w:t xml:space="preserve">q= cos(2*t) + 2; //возможность подхода подкрепления к войскам Y</w:t>
+      </w:r>
+      <w:r>
+        <w:br/>
+      </w:r>
+      <w:r>
+        <w:rPr>
+          <w:rStyle w:val="VerbatimChar"/>
+        </w:rPr>
+        <w:t xml:space="preserve">der(x)=-a*x-b*y+p;</w:t>
+      </w:r>
+      <w:r>
+        <w:br/>
+      </w:r>
+      <w:r>
+        <w:rPr>
+          <w:rStyle w:val="VerbatimChar"/>
+        </w:rPr>
+        <w:t xml:space="preserve">der(y)=-c*x*y-h*y+q;</w:t>
+      </w:r>
+      <w:r>
+        <w:br/>
+      </w:r>
+      <w:r>
+        <w:br/>
+      </w:r>
+      <w:r>
+        <w:rPr>
+          <w:rStyle w:val="VerbatimChar"/>
+        </w:rPr>
         <w:t xml:space="preserve">end zadacha02;</w:t>
       </w:r>
     </w:p>
     <w:p>
       <w:pPr>
-        <w:pStyle w:val="BodyText"/>
+        <w:pStyle w:val="FirstParagraph"/>
       </w:pPr>
       <w:r>
         <w:t xml:space="preserve">Получили график для второго случая (рис.2):</w:t>
